--- a/Зайцев/laba5/отчет по лабе 5.docx
+++ b/Зайцев/laba5/отчет по лабе 5.docx
@@ -125,7 +125,7 @@
           <w:szCs w:val="28"/>
           <w:lang w:val="ru-RU"/>
         </w:rPr>
-        <w:t xml:space="preserve">Специальность «Инженерно-психологическое </w:t>
+        <w:t>Специальность «Программная инженерия»</w:t>
       </w:r>
     </w:p>
     <w:p>
@@ -140,15 +140,6 @@
           <w:lang w:val="ru-RU"/>
         </w:rPr>
       </w:pPr>
-      <w:r>
-        <w:rPr>
-          <w:rFonts w:ascii="Times New Roman" w:hAnsi="Times New Roman"/>
-          <w:sz w:val="28"/>
-          <w:szCs w:val="28"/>
-          <w:lang w:val="ru-RU"/>
-        </w:rPr>
-        <w:t>обеспечение информационных технологий»</w:t>
-      </w:r>
     </w:p>
     <w:p>
       <w:pPr>
@@ -511,7 +502,6 @@
     </w:p>
     <w:p>
       <w:pPr>
-        <w:ind w:firstLine="720"/>
         <w:jc w:val="both"/>
         <w:rPr>
           <w:rFonts w:ascii="Times New Roman" w:hAnsi="Times New Roman"/>
@@ -520,17 +510,8 @@
           <w:lang w:val="ru-RU"/>
         </w:rPr>
       </w:pPr>
-    </w:p>
-    <w:p>
-      <w:pPr>
-        <w:jc w:val="both"/>
-        <w:rPr>
-          <w:rFonts w:ascii="Times New Roman" w:hAnsi="Times New Roman"/>
-          <w:sz w:val="28"/>
-          <w:szCs w:val="28"/>
-          <w:lang w:val="ru-RU"/>
-        </w:rPr>
-      </w:pPr>
+      <w:bookmarkStart w:id="0" w:name="_GoBack"/>
+      <w:bookmarkEnd w:id="0"/>
     </w:p>
     <w:p>
       <w:pPr>
@@ -550,7 +531,6 @@
           <w:szCs w:val="28"/>
           <w:lang w:val="ru-RU"/>
         </w:rPr>
-        <w:lastRenderedPageBreak/>
         <w:t>Минск 2024</w:t>
       </w:r>
     </w:p>
@@ -664,6 +644,7 @@
           <w:sz w:val="28"/>
           <w:szCs w:val="28"/>
           <w:highlight w:val="white"/>
+          <w:lang w:val="ru-RU"/>
         </w:rPr>
       </w:pPr>
       <w:r>
@@ -673,16 +654,28 @@
           <w:sz w:val="28"/>
           <w:szCs w:val="28"/>
           <w:highlight w:val="white"/>
-        </w:rPr>
-        <w:t>#include</w:t>
-      </w:r>
-      <w:r>
-        <w:rPr>
-          <w:rFonts w:ascii="Times New Roman" w:hAnsi="Times New Roman" w:cs="Times New Roman"/>
-          <w:color w:val="000000"/>
-          <w:sz w:val="28"/>
-          <w:szCs w:val="28"/>
-          <w:highlight w:val="white"/>
+          <w:lang w:val="ru-RU"/>
+        </w:rPr>
+        <w:t>#</w:t>
+      </w:r>
+      <w:r>
+        <w:rPr>
+          <w:rFonts w:ascii="Times New Roman" w:hAnsi="Times New Roman" w:cs="Times New Roman"/>
+          <w:color w:val="808080"/>
+          <w:sz w:val="28"/>
+          <w:szCs w:val="28"/>
+          <w:highlight w:val="white"/>
+        </w:rPr>
+        <w:t>include</w:t>
+      </w:r>
+      <w:r>
+        <w:rPr>
+          <w:rFonts w:ascii="Times New Roman" w:hAnsi="Times New Roman" w:cs="Times New Roman"/>
+          <w:color w:val="000000"/>
+          <w:sz w:val="28"/>
+          <w:szCs w:val="28"/>
+          <w:highlight w:val="white"/>
+          <w:lang w:val="ru-RU"/>
         </w:rPr>
         <w:t xml:space="preserve"> </w:t>
       </w:r>
@@ -693,6 +686,7 @@
           <w:sz w:val="28"/>
           <w:szCs w:val="28"/>
           <w:highlight w:val="white"/>
+          <w:lang w:val="ru-RU"/>
         </w:rPr>
         <w:t>&lt;</w:t>
       </w:r>
@@ -715,6 +709,7 @@
           <w:sz w:val="28"/>
           <w:szCs w:val="28"/>
           <w:highlight w:val="white"/>
+          <w:lang w:val="ru-RU"/>
         </w:rPr>
         <w:t>&gt;</w:t>
       </w:r>
@@ -3169,7 +3164,6 @@
           <w:highlight w:val="white"/>
           <w:lang w:val="ru-RU"/>
         </w:rPr>
-        <w:lastRenderedPageBreak/>
         <w:t xml:space="preserve">            }</w:t>
       </w:r>
     </w:p>
@@ -3224,6 +3218,7 @@
           <w:highlight w:val="white"/>
           <w:lang w:val="ru-RU"/>
         </w:rPr>
+        <w:lastRenderedPageBreak/>
         <w:t xml:space="preserve">    }</w:t>
       </w:r>
     </w:p>
@@ -4475,7 +4470,18 @@
           <w:szCs w:val="28"/>
           <w:highlight w:val="white"/>
         </w:rPr>
-        <w:t xml:space="preserve">    }</w:t>
+        <w:t xml:space="preserve">    </w:t>
+      </w:r>
+      <w:r>
+        <w:rPr>
+          <w:rFonts w:ascii="Times New Roman" w:hAnsi="Times New Roman" w:cs="Times New Roman"/>
+          <w:color w:val="000000"/>
+          <w:sz w:val="28"/>
+          <w:szCs w:val="28"/>
+          <w:highlight w:val="white"/>
+          <w:lang w:val="ru-RU"/>
+        </w:rPr>
+        <w:t>}</w:t>
       </w:r>
     </w:p>
     <w:p>
@@ -5078,7 +5084,6 @@
         <w:rPr>
           <w:b/>
           <w:szCs w:val="28"/>
-          <w:lang w:val="en-US"/>
         </w:rPr>
       </w:pPr>
       <w:r>
@@ -5092,7 +5097,6 @@
         <w:rPr>
           <w:b/>
           <w:szCs w:val="28"/>
-          <w:lang w:val="en-US"/>
         </w:rPr>
         <w:t xml:space="preserve"> </w:t>
       </w:r>
@@ -5107,7 +5111,6 @@
         <w:rPr>
           <w:b/>
           <w:szCs w:val="28"/>
-          <w:lang w:val="en-US"/>
         </w:rPr>
         <w:t>?</w:t>
       </w:r>
@@ -5126,8 +5129,6 @@
         </w:rPr>
         <w:t>Указатель – особый тип переменной, содержащей в памяти адрес того элемента, на который он указывает.</w:t>
       </w:r>
-      <w:bookmarkStart w:id="0" w:name="_GoBack"/>
-      <w:bookmarkEnd w:id="0"/>
     </w:p>
     <w:p>
       <w:pPr>
@@ -5920,7 +5921,7 @@
 </file>
 
 <file path=customXml/itemProps1.xml><?xml version="1.0" encoding="utf-8"?>
-<ds:datastoreItem xmlns:ds="http://schemas.openxmlformats.org/officeDocument/2006/customXml" ds:itemID="{EDC4F28B-8DAF-43D1-B9B4-99B068ACA2FE}">
+<ds:datastoreItem xmlns:ds="http://schemas.openxmlformats.org/officeDocument/2006/customXml" ds:itemID="{35B557C0-2519-4D96-8D7F-23273180FCB9}">
   <ds:schemaRefs>
     <ds:schemaRef ds:uri="http://schemas.openxmlformats.org/officeDocument/2006/bibliography"/>
   </ds:schemaRefs>
